--- a/documento/dosier de clinica.docx
+++ b/documento/dosier de clinica.docx
@@ -18,7 +18,7 @@
           <w:lang w:val="es-ES"/>
         </w:rPr>
         <w:drawing>
-          <wp:inline distT="0" distB="0" distL="0" distR="0" wp14:anchorId="11C7E0A9" wp14:editId="2A25C675">
+          <wp:inline distT="0" distB="0" distL="0" distR="0" wp14:anchorId="11C7E0A9" wp14:editId="0C01335E">
             <wp:extent cx="1192696" cy="378751"/>
             <wp:effectExtent l="0" t="0" r="7620" b="2540"/>
             <wp:docPr id="1341214185" name="Imagen 1"/>
@@ -2058,7 +2058,7 @@
           <w:szCs w:val="28"/>
         </w:rPr>
         <w:drawing>
-          <wp:inline distT="0" distB="0" distL="0" distR="0" wp14:anchorId="458CD4A5" wp14:editId="5AF95459">
+          <wp:inline distT="0" distB="0" distL="0" distR="0" wp14:anchorId="458CD4A5" wp14:editId="51C84B65">
             <wp:extent cx="3390900" cy="2797791"/>
             <wp:effectExtent l="0" t="0" r="0" b="3175"/>
             <wp:docPr id="1495249368" name="Imagen 5"/>
@@ -2153,7 +2153,7 @@
           <w:szCs w:val="28"/>
         </w:rPr>
         <w:drawing>
-          <wp:inline distT="0" distB="0" distL="0" distR="0" wp14:anchorId="4DBE9057" wp14:editId="7F00C102">
+          <wp:inline distT="0" distB="0" distL="0" distR="0" wp14:anchorId="4DBE9057" wp14:editId="0A3942E7">
             <wp:extent cx="4442527" cy="2378470"/>
             <wp:effectExtent l="0" t="0" r="0" b="3175"/>
             <wp:docPr id="791967274" name="Imagen 1"/>
